--- a/Course_Content 16 to 26 days.docx
+++ b/Course_Content 16 to 26 days.docx
@@ -935,8 +935,19 @@
           <w:sz w:val="24"/>
           <w:szCs w:val="24"/>
         </w:rPr>
-        <w:t>Unit Testing C# Code using tools like Nunit</w:t>
-      </w:r>
+        <w:t xml:space="preserve">Unit Testing C# Code using tools like </w:t>
+      </w:r>
+      <w:proofErr w:type="spellStart"/>
+      <w:r>
+        <w:rPr>
+          <w:rFonts w:cstheme="minorHAnsi"/>
+          <w:color w:val="000000" w:themeColor="text1"/>
+          <w:sz w:val="24"/>
+          <w:szCs w:val="24"/>
+        </w:rPr>
+        <w:t>Nunit</w:t>
+      </w:r>
+      <w:proofErr w:type="spellEnd"/>
     </w:p>
     <w:p>
       <w:pPr>
@@ -2037,7 +2048,18 @@
           <w:sz w:val="24"/>
           <w:szCs w:val="24"/>
         </w:rPr>
-        <w:t>Advantages of SQL Server 2012</w:t>
+        <w:t>Advantages of SQL Server 201</w:t>
+      </w:r>
+      <w:r>
+        <w:rPr>
+          <w:rFonts w:cstheme="minorHAnsi"/>
+          <w:bCs/>
+          <w:iCs/>
+          <w:color w:val="000000" w:themeColor="text1"/>
+          <w:sz w:val="24"/>
+          <w:szCs w:val="24"/>
+        </w:rPr>
+        <w:t>6/19</w:t>
       </w:r>
     </w:p>
     <w:p>
@@ -2125,7 +2147,55 @@
           <w:sz w:val="24"/>
           <w:szCs w:val="24"/>
         </w:rPr>
-        <w:t>SQL Server System databases</w:t>
+        <w:t xml:space="preserve">SQL Server System </w:t>
+      </w:r>
+      <w:proofErr w:type="gramStart"/>
+      <w:r>
+        <w:rPr>
+          <w:rFonts w:cstheme="minorHAnsi"/>
+          <w:bCs/>
+          <w:iCs/>
+          <w:color w:val="000000" w:themeColor="text1"/>
+          <w:sz w:val="24"/>
+          <w:szCs w:val="24"/>
+        </w:rPr>
+        <w:t>databases</w:t>
+      </w:r>
+      <w:r>
+        <w:rPr>
+          <w:rFonts w:cstheme="minorHAnsi"/>
+          <w:bCs/>
+          <w:iCs/>
+          <w:color w:val="000000" w:themeColor="text1"/>
+          <w:sz w:val="24"/>
+          <w:szCs w:val="24"/>
+        </w:rPr>
+        <w:t>(</w:t>
+      </w:r>
+      <w:proofErr w:type="spellStart"/>
+      <w:proofErr w:type="gramEnd"/>
+      <w:r>
+        <w:rPr>
+          <w:rFonts w:cstheme="minorHAnsi"/>
+          <w:bCs/>
+          <w:iCs/>
+          <w:color w:val="000000" w:themeColor="text1"/>
+          <w:sz w:val="24"/>
+          <w:szCs w:val="24"/>
+        </w:rPr>
+        <w:t>Master,Temp,MSDB,Model</w:t>
+      </w:r>
+      <w:proofErr w:type="spellEnd"/>
+      <w:r>
+        <w:rPr>
+          <w:rFonts w:cstheme="minorHAnsi"/>
+          <w:bCs/>
+          <w:iCs/>
+          <w:color w:val="000000" w:themeColor="text1"/>
+          <w:sz w:val="24"/>
+          <w:szCs w:val="24"/>
+        </w:rPr>
+        <w:t>)</w:t>
       </w:r>
     </w:p>
     <w:p>
